--- a/tarea/ejercicio_02.docx
+++ b/tarea/ejercicio_02.docx
@@ -6,13 +6,27 @@
       <w:pPr>
         <w:shd w:fill="ffffff" w:val="clear"/>
         <w:spacing w:after="225" w:before="150" w:line="360" w:lineRule="auto"/>
-        <w:rPr>
-          <w:sz w:val="24"/>
-          <w:szCs w:val="24"/>
+        <w:jc w:val="center"/>
+        <w:rPr>
+          <w:sz w:val="28"/>
+          <w:szCs w:val="28"/>
         </w:rPr>
       </w:pPr>
       <w:bookmarkStart w:colFirst="0" w:colLast="0" w:name="_gjdgxs" w:id="0"/>
       <w:bookmarkEnd w:id="0"/>
+      <w:hyperlink r:id="rId6">
+        <w:r>
+          <w:rPr>
+            <w:b w:val="1"/>
+            <w:color w:val="1155cc"/>
+            <w:sz w:val="28"/>
+            <w:szCs w:val="28"/>
+            <w:u w:val="single"/>
+            <w:rtl w:val="0"/>
+          </w:rPr>
+          <w:t xml:space="preserve">Ejercicio Propuesto N°01</w:t>
+        </w:r>
+      </w:hyperlink>
       <w:r>
         <w:rPr>
           <w:b w:val="1"/>
@@ -20,7 +34,7 @@
           <w:szCs w:val="28"/>
           <w:rtl w:val="0"/>
         </w:rPr>
-        <w:t xml:space="preserve">Ejercicio Propuesto N°01: </w:t>
+        <w:t xml:space="preserve">: </w:t>
       </w:r>
       <w:r>
         <w:rPr>
@@ -29,6 +43,57 @@
           <w:rtl w:val="0"/>
         </w:rPr>
         <w:t xml:space="preserve">Estimar la Erosión multianual para cualquier parte del mundo </w:t>
+      </w:r>
+    </w:p>
+    <w:p>
+      <w:pPr>
+        <w:shd w:fill="ffffff" w:val="clear"/>
+        <w:spacing w:after="225" w:before="150" w:line="360" w:lineRule="auto"/>
+        <w:jc w:val="center"/>
+        <w:rPr>
+          <w:sz w:val="28"/>
+          <w:szCs w:val="28"/>
+        </w:rPr>
+      </w:pPr>
+      <w:bookmarkStart w:colFirst="0" w:colLast="0" w:name="_4sqfba6dw4fd" w:id="1"/>
+      <w:bookmarkEnd w:id="1"/>
+      <w:r>
+        <w:rPr>
+          <w:sz w:val="28"/>
+          <w:szCs w:val="28"/>
+        </w:rPr>
+        <w:drawing>
+          <wp:inline distB="114300" distT="114300" distL="114300" distR="114300">
+            <wp:extent cx="4805363" cy="2258999"/>
+            <wp:effectExtent b="0" l="0" r="0" t="0"/>
+            <wp:docPr id="2" name="image2.png"/>
+            <a:graphic>
+              <a:graphicData uri="http://schemas.openxmlformats.org/drawingml/2006/picture">
+                <pic:pic>
+                  <pic:nvPicPr>
+                    <pic:cNvPr id="0" name="image2.png"/>
+                    <pic:cNvPicPr preferRelativeResize="0"/>
+                  </pic:nvPicPr>
+                  <pic:blipFill>
+                    <a:blip r:embed="rId7"/>
+                    <a:srcRect b="0" l="0" r="0" t="0"/>
+                    <a:stretch>
+                      <a:fillRect/>
+                    </a:stretch>
+                  </pic:blipFill>
+                  <pic:spPr>
+                    <a:xfrm>
+                      <a:off x="0" y="0"/>
+                      <a:ext cx="4805363" cy="2258999"/>
+                    </a:xfrm>
+                    <a:prstGeom prst="rect"/>
+                    <a:ln/>
+                  </pic:spPr>
+                </pic:pic>
+              </a:graphicData>
+            </a:graphic>
+          </wp:inline>
+        </w:drawing>
       </w:r>
       <w:r>
         <w:rPr>
@@ -54,15 +119,15 @@
           <w:szCs w:val="21"/>
         </w:rPr>
       </w:pPr>
-      <w:bookmarkStart w:colFirst="0" w:colLast="0" w:name="_l6lxn2n1bc3p" w:id="1"/>
-      <w:bookmarkEnd w:id="1"/>
+      <w:bookmarkStart w:colFirst="0" w:colLast="0" w:name="_l6lxn2n1bc3p" w:id="2"/>
+      <w:bookmarkEnd w:id="2"/>
       <w:r>
         <w:rPr>
           <w:sz w:val="24"/>
           <w:szCs w:val="24"/>
           <w:rtl w:val="0"/>
         </w:rPr>
-        <w:t xml:space="preserve">El resultado final debe ser un .jpg (mapa) que muestre los valores de erosión multianual para su ambito de estudio:</w:t>
+        <w:t xml:space="preserve">El resultado final debe ser un .jpg (mapa) que muestre los valores de erosión multianual para su ámbito de estudio:</w:t>
       </w:r>
       <w:r>
         <w:rPr>
@@ -88,8 +153,8 @@
           <w:szCs w:val="21"/>
         </w:rPr>
       </w:pPr>
-      <w:bookmarkStart w:colFirst="0" w:colLast="0" w:name="_n1ggfaafjvxx" w:id="2"/>
-      <w:bookmarkEnd w:id="2"/>
+      <w:bookmarkStart w:colFirst="0" w:colLast="0" w:name="_n1ggfaafjvxx" w:id="3"/>
+      <w:bookmarkEnd w:id="3"/>
       <w:r>
         <w:rPr>
           <w:b w:val="1"/>
@@ -109,7 +174,7 @@
                     <pic:cNvPicPr preferRelativeResize="0"/>
                   </pic:nvPicPr>
                   <pic:blipFill>
-                    <a:blip r:embed="rId6"/>
+                    <a:blip r:embed="rId8"/>
                     <a:srcRect b="0" l="0" r="0" t="0"/>
                     <a:stretch>
                       <a:fillRect/>
@@ -152,8 +217,8 @@
           <w:szCs w:val="21"/>
         </w:rPr>
       </w:pPr>
-      <w:bookmarkStart w:colFirst="0" w:colLast="0" w:name="_99oqw8hlo0xx" w:id="3"/>
-      <w:bookmarkEnd w:id="3"/>
+      <w:bookmarkStart w:colFirst="0" w:colLast="0" w:name="_99oqw8hlo0xx" w:id="4"/>
+      <w:bookmarkEnd w:id="4"/>
       <w:r>
         <w:rPr>
           <w:sz w:val="21"/>
@@ -209,39 +274,7 @@
         <w:shd w:fill="ffffff" w:val="clear"/>
         <w:spacing w:before="220" w:line="360" w:lineRule="auto"/>
         <w:jc w:val="both"/>
-        <w:rPr>
-          <w:sz w:val="21"/>
-          <w:szCs w:val="21"/>
-        </w:rPr>
-      </w:pPr>
-      <w:bookmarkStart w:colFirst="0" w:colLast="0" w:name="_lxg4tl89vkm6" w:id="4"/>
-      <w:bookmarkEnd w:id="4"/>
-      <w:r>
-        <w:rPr>
-          <w:sz w:val="21"/>
-          <w:szCs w:val="21"/>
-          <w:rtl w:val="0"/>
-        </w:rPr>
-        <w:t xml:space="preserve"> </w:t>
-      </w:r>
-    </w:p>
-    <w:p>
-      <w:pPr>
-        <w:pBdr>
-          <w:top w:color="auto" w:space="0" w:sz="0" w:val="none"/>
-          <w:left w:color="auto" w:space="0" w:sz="0" w:val="none"/>
-          <w:bottom w:color="auto" w:space="0" w:sz="0" w:val="none"/>
-          <w:right w:color="auto" w:space="0" w:sz="0" w:val="none"/>
-          <w:between w:color="auto" w:space="0" w:sz="0" w:val="none"/>
-        </w:pBdr>
-        <w:shd w:fill="ffffff" w:val="clear"/>
-        <w:spacing w:before="220" w:line="360" w:lineRule="auto"/>
-        <w:jc w:val="both"/>
-        <w:rPr>
-          <w:b w:val="1"/>
-          <w:sz w:val="21"/>
-          <w:szCs w:val="21"/>
-        </w:rPr>
+        <w:rPr/>
       </w:pPr>
       <w:bookmarkStart w:colFirst="0" w:colLast="0" w:name="_3wiopucsrhog" w:id="5"/>
       <w:bookmarkEnd w:id="5"/>
@@ -262,48 +295,6 @@
         </w:rPr>
         <w:t xml:space="preserve">tareas@mastergis.com</w:t>
       </w:r>
-    </w:p>
-    <w:p>
-      <w:pPr>
-        <w:shd w:fill="ffffff" w:val="clear"/>
-        <w:spacing w:after="225" w:before="150" w:line="360" w:lineRule="auto"/>
-        <w:rPr>
-          <w:b w:val="1"/>
-          <w:sz w:val="28"/>
-          <w:szCs w:val="28"/>
-        </w:rPr>
-      </w:pPr>
-      <w:bookmarkStart w:colFirst="0" w:colLast="0" w:name="_c7w0y53hhai" w:id="6"/>
-      <w:bookmarkEnd w:id="6"/>
-      <w:r>
-        <w:rPr>
-          <w:rtl w:val="0"/>
-        </w:rPr>
-      </w:r>
-    </w:p>
-    <w:p>
-      <w:pPr>
-        <w:shd w:fill="ffffff" w:val="clear"/>
-        <w:spacing w:after="225" w:before="150" w:line="360" w:lineRule="auto"/>
-        <w:jc w:val="center"/>
-        <w:rPr>
-          <w:b w:val="1"/>
-          <w:sz w:val="28"/>
-          <w:szCs w:val="28"/>
-        </w:rPr>
-      </w:pPr>
-      <w:bookmarkStart w:colFirst="0" w:colLast="0" w:name="_7h8vhizrejj" w:id="7"/>
-      <w:bookmarkEnd w:id="7"/>
-      <w:r>
-        <w:rPr>
-          <w:rtl w:val="0"/>
-        </w:rPr>
-      </w:r>
-    </w:p>
-    <w:p>
-      <w:pPr>
-        <w:rPr/>
-      </w:pPr>
       <w:r>
         <w:rPr>
           <w:rtl w:val="0"/>
@@ -311,7 +302,7 @@
       </w:r>
     </w:p>
     <w:sectPr>
-      <w:headerReference r:id="rId7" w:type="default"/>
+      <w:headerReference r:id="rId9" w:type="default"/>
       <w:pgSz w:h="16834" w:w="11909"/>
       <w:pgMar w:bottom="1440" w:top="1440" w:left="1440" w:right="1440" w:header="720" w:footer="720"/>
       <w:pgNumType w:start="1"/>
